--- a/porjectDB.docx
+++ b/porjectDB.docx
@@ -10,32 +10,6 @@
       <w:proofErr w:type="spellEnd"/>
       <w:r>
         <w:t xml:space="preserve"> system/oracle</w:t>
-      </w:r>
-    </w:p>
-    <w:p>
-      <w:r>
-        <w:t xml:space="preserve">Create user </w:t>
-      </w:r>
-      <w:proofErr w:type="spellStart"/>
-      <w:r>
-        <w:t>cafemaster</w:t>
-      </w:r>
-      <w:proofErr w:type="spellEnd"/>
-      <w:r>
-        <w:t>/coffee</w:t>
-      </w:r>
-    </w:p>
-    <w:p>
-      <w:r>
-        <w:t xml:space="preserve">grant resource, connect to </w:t>
-      </w:r>
-      <w:proofErr w:type="spellStart"/>
-      <w:r>
-        <w:t>cafemaster</w:t>
-      </w:r>
-      <w:proofErr w:type="spellEnd"/>
-      <w:r>
-        <w:t xml:space="preserve">; </w:t>
       </w:r>
     </w:p>
     <w:p>
@@ -45,6 +19,41 @@
         </w:rPr>
       </w:pPr>
       <w:r>
+        <w:t xml:space="preserve">Create user </w:t>
+      </w:r>
+      <w:proofErr w:type="spellStart"/>
+      <w:r>
+        <w:t>cafemaster</w:t>
+      </w:r>
+      <w:proofErr w:type="spellEnd"/>
+      <w:r>
+        <w:t xml:space="preserve"> </w:t>
+      </w:r>
+      <w:r>
+        <w:rPr>
+          <w:rFonts w:hint="eastAsia"/>
+        </w:rPr>
+        <w:t>i</w:t>
+      </w:r>
+      <w:r>
+        <w:t>dentified by coffee;</w:t>
+      </w:r>
+    </w:p>
+    <w:p>
+      <w:r>
+        <w:t xml:space="preserve">grant resource, connect to </w:t>
+      </w:r>
+      <w:proofErr w:type="spellStart"/>
+      <w:r>
+        <w:t>cafemaster</w:t>
+      </w:r>
+      <w:proofErr w:type="spellEnd"/>
+      <w:r>
+        <w:t xml:space="preserve">; </w:t>
+      </w:r>
+    </w:p>
+    <w:p>
+      <w:r>
         <w:rPr>
           <w:rFonts w:hint="eastAsia"/>
         </w:rPr>
@@ -62,328 +71,336 @@
         <w:t>/coffee</w:t>
       </w:r>
     </w:p>
-    <w:p>
-      <w:r>
-        <w:t xml:space="preserve">create table </w:t>
-      </w:r>
-      <w:proofErr w:type="gramStart"/>
-      <w:r>
-        <w:t>ORDERs(</w:t>
-      </w:r>
-      <w:proofErr w:type="gramEnd"/>
-    </w:p>
-    <w:p>
-      <w:proofErr w:type="spellStart"/>
-      <w:r>
-        <w:t>OderNo</w:t>
-      </w:r>
-      <w:proofErr w:type="spellEnd"/>
-      <w:r>
-        <w:t xml:space="preserve"> </w:t>
-      </w:r>
-      <w:proofErr w:type="gramStart"/>
-      <w:r>
-        <w:t>number(</w:t>
-      </w:r>
-      <w:proofErr w:type="gramEnd"/>
-      <w:r>
-        <w:t>5) primary key,</w:t>
-      </w:r>
-    </w:p>
-    <w:p>
-      <w:proofErr w:type="spellStart"/>
-      <w:r>
-        <w:t>MenuNo</w:t>
-      </w:r>
-      <w:proofErr w:type="spellEnd"/>
-      <w:r>
-        <w:t xml:space="preserve"> </w:t>
-      </w:r>
-      <w:proofErr w:type="gramStart"/>
-      <w:r>
-        <w:t>number(</w:t>
-      </w:r>
-      <w:proofErr w:type="gramEnd"/>
-      <w:r>
-        <w:t>5),</w:t>
-      </w:r>
-    </w:p>
-    <w:p>
-      <w:r>
-        <w:t xml:space="preserve">Count </w:t>
-      </w:r>
-      <w:proofErr w:type="gramStart"/>
-      <w:r>
-        <w:t>number(</w:t>
-      </w:r>
-      <w:proofErr w:type="gramEnd"/>
-      <w:r>
-        <w:t xml:space="preserve">5) not null, </w:t>
-      </w:r>
-    </w:p>
-    <w:p>
-      <w:r>
-        <w:t>Time DATE</w:t>
-      </w:r>
-    </w:p>
-    <w:p>
-      <w:r>
-        <w:t>);</w:t>
-      </w:r>
-    </w:p>
-    <w:p/>
-    <w:p>
-      <w:r>
-        <w:t>create sequence ORDERS_SEQ</w:t>
-      </w:r>
-    </w:p>
-    <w:p>
-      <w:r>
-        <w:t>start with 1 INCREMENT by 1;</w:t>
-      </w:r>
-    </w:p>
-    <w:p/>
-    <w:p>
-      <w:r>
-        <w:t>create table sale (</w:t>
-      </w:r>
-    </w:p>
-    <w:p>
-      <w:proofErr w:type="spellStart"/>
-      <w:r>
-        <w:t>saleDate</w:t>
-      </w:r>
-      <w:proofErr w:type="spellEnd"/>
-      <w:r>
-        <w:t xml:space="preserve"> date primary key,</w:t>
-      </w:r>
-    </w:p>
-    <w:p>
-      <w:proofErr w:type="spellStart"/>
-      <w:r>
-        <w:t>menuList</w:t>
-      </w:r>
-      <w:proofErr w:type="spellEnd"/>
-      <w:r>
-        <w:t xml:space="preserve"> varchar2(4000),</w:t>
-      </w:r>
-    </w:p>
-    <w:p>
-      <w:proofErr w:type="spellStart"/>
-      <w:r>
-        <w:t>totalSale</w:t>
-      </w:r>
-      <w:proofErr w:type="spellEnd"/>
-      <w:r>
-        <w:t xml:space="preserve"> number);</w:t>
-      </w:r>
-    </w:p>
-    <w:p/>
-    <w:p>
-      <w:r>
-        <w:t>create table menu (</w:t>
-      </w:r>
-    </w:p>
-    <w:p>
-      <w:proofErr w:type="spellStart"/>
-      <w:r>
-        <w:t>menuNo</w:t>
-      </w:r>
-      <w:proofErr w:type="spellEnd"/>
-      <w:r>
-        <w:t xml:space="preserve"> </w:t>
-      </w:r>
-      <w:proofErr w:type="gramStart"/>
-      <w:r>
-        <w:t>number(</w:t>
-      </w:r>
-      <w:proofErr w:type="gramEnd"/>
-      <w:r>
-        <w:t>5) primary key,</w:t>
-      </w:r>
-    </w:p>
-    <w:p>
-      <w:proofErr w:type="spellStart"/>
-      <w:r>
-        <w:t>mName</w:t>
-      </w:r>
-      <w:proofErr w:type="spellEnd"/>
-      <w:r>
-        <w:t xml:space="preserve"> varchar2(9),</w:t>
-      </w:r>
-    </w:p>
-    <w:p>
-      <w:proofErr w:type="spellStart"/>
-      <w:r>
-        <w:t>mPrice</w:t>
-      </w:r>
-      <w:proofErr w:type="spellEnd"/>
-      <w:r>
-        <w:t xml:space="preserve"> number not null,</w:t>
-      </w:r>
-    </w:p>
-    <w:p>
-      <w:proofErr w:type="spellStart"/>
-      <w:r>
-        <w:t>mOriginalPrice</w:t>
-      </w:r>
-      <w:proofErr w:type="spellEnd"/>
-      <w:r>
-        <w:t xml:space="preserve"> number not null);</w:t>
-      </w:r>
-    </w:p>
-    <w:p/>
-    <w:p>
-      <w:r>
-        <w:t xml:space="preserve">create sequence </w:t>
-      </w:r>
-      <w:proofErr w:type="spellStart"/>
-      <w:r>
-        <w:t>menu_seq</w:t>
-      </w:r>
-      <w:proofErr w:type="spellEnd"/>
-    </w:p>
-    <w:p>
-      <w:r>
-        <w:lastRenderedPageBreak/>
-        <w:t>start with 1 increment by 1;</w:t>
-      </w:r>
-    </w:p>
-    <w:p/>
-    <w:p>
-      <w:r>
-        <w:t>create table member (</w:t>
-      </w:r>
-    </w:p>
-    <w:p>
-      <w:proofErr w:type="spellStart"/>
-      <w:r>
-        <w:t>memberNo</w:t>
-      </w:r>
-      <w:proofErr w:type="spellEnd"/>
-      <w:r>
-        <w:t xml:space="preserve"> </w:t>
-      </w:r>
-      <w:proofErr w:type="gramStart"/>
-      <w:r>
-        <w:t>number(</w:t>
-      </w:r>
-      <w:proofErr w:type="gramEnd"/>
-      <w:r>
-        <w:t>5) unique,</w:t>
-      </w:r>
-    </w:p>
-    <w:p>
-      <w:proofErr w:type="spellStart"/>
-      <w:r>
-        <w:t>telNo</w:t>
-      </w:r>
-      <w:proofErr w:type="spellEnd"/>
-      <w:r>
-        <w:t xml:space="preserve"> </w:t>
-      </w:r>
-      <w:proofErr w:type="gramStart"/>
-      <w:r>
-        <w:t>number(</w:t>
-      </w:r>
-      <w:proofErr w:type="gramEnd"/>
-      <w:r>
-        <w:t>10) check (</w:t>
-      </w:r>
-      <w:proofErr w:type="spellStart"/>
-      <w:r>
-        <w:t>telNo</w:t>
-      </w:r>
-      <w:proofErr w:type="spellEnd"/>
-      <w:r>
-        <w:t xml:space="preserve"> &lt; 01199999999 and </w:t>
-      </w:r>
-      <w:proofErr w:type="spellStart"/>
-      <w:r>
-        <w:t>telno</w:t>
-      </w:r>
-      <w:proofErr w:type="spellEnd"/>
-      <w:r>
-        <w:t xml:space="preserve"> &gt; 0119999999) primary key,</w:t>
-      </w:r>
-    </w:p>
-    <w:p>
-      <w:proofErr w:type="spellStart"/>
-      <w:r>
-        <w:t>mName</w:t>
-      </w:r>
-      <w:proofErr w:type="spellEnd"/>
-      <w:r>
-        <w:t xml:space="preserve"> varchar2(10) not null,</w:t>
-      </w:r>
-    </w:p>
-    <w:p>
-      <w:proofErr w:type="spellStart"/>
-      <w:r>
-        <w:t>mBonus</w:t>
-      </w:r>
-      <w:proofErr w:type="spellEnd"/>
-      <w:r>
-        <w:t xml:space="preserve"> number default 0</w:t>
-      </w:r>
-    </w:p>
-    <w:p>
-      <w:r>
-        <w:t>);</w:t>
-      </w:r>
-    </w:p>
-    <w:p/>
-    <w:p>
-      <w:r>
-        <w:t xml:space="preserve">create sequence </w:t>
-      </w:r>
-      <w:proofErr w:type="spellStart"/>
-      <w:r>
-        <w:t>member_seq</w:t>
-      </w:r>
-      <w:proofErr w:type="spellEnd"/>
-    </w:p>
-    <w:p>
-      <w:r>
-        <w:t>start with 1 increment by 1;</w:t>
-      </w:r>
-    </w:p>
-    <w:p/>
     <w:p>
       <w:pPr>
         <w:rPr>
           <w:rFonts w:hint="eastAsia"/>
         </w:rPr>
       </w:pPr>
-      <w:r>
-        <w:t xml:space="preserve">alter table orders add constraint </w:t>
-      </w:r>
-      <w:proofErr w:type="spellStart"/>
-      <w:r>
-        <w:t>orders_menuno_FK</w:t>
-      </w:r>
-      <w:proofErr w:type="spellEnd"/>
-      <w:r>
-        <w:t xml:space="preserve"> foreign key (</w:t>
-      </w:r>
-      <w:proofErr w:type="spellStart"/>
-      <w:r>
-        <w:t>menuNo</w:t>
-      </w:r>
-      <w:proofErr w:type="spellEnd"/>
-      <w:r>
-        <w:t>) REFERENCES menu(</w:t>
-      </w:r>
-      <w:proofErr w:type="spellStart"/>
-      <w:r>
-        <w:t>menuno</w:t>
-      </w:r>
-      <w:proofErr w:type="spellEnd"/>
-      <w:r>
-        <w:t>)  on delete cascade;</w:t>
-      </w:r>
       <w:bookmarkStart w:id="0" w:name="_GoBack"/>
       <w:bookmarkEnd w:id="0"/>
+    </w:p>
+    <w:p>
+      <w:r>
+        <w:t xml:space="preserve">create table </w:t>
+      </w:r>
+      <w:proofErr w:type="gramStart"/>
+      <w:r>
+        <w:t>ORDERs(</w:t>
+      </w:r>
+      <w:proofErr w:type="gramEnd"/>
+    </w:p>
+    <w:p>
+      <w:proofErr w:type="spellStart"/>
+      <w:r>
+        <w:t>OderNo</w:t>
+      </w:r>
+      <w:proofErr w:type="spellEnd"/>
+      <w:r>
+        <w:t xml:space="preserve"> </w:t>
+      </w:r>
+      <w:proofErr w:type="gramStart"/>
+      <w:r>
+        <w:t>number(</w:t>
+      </w:r>
+      <w:proofErr w:type="gramEnd"/>
+      <w:r>
+        <w:t>5) primary key,</w:t>
+      </w:r>
+    </w:p>
+    <w:p>
+      <w:proofErr w:type="spellStart"/>
+      <w:r>
+        <w:t>MenuNo</w:t>
+      </w:r>
+      <w:proofErr w:type="spellEnd"/>
+      <w:r>
+        <w:t xml:space="preserve"> </w:t>
+      </w:r>
+      <w:proofErr w:type="gramStart"/>
+      <w:r>
+        <w:t>number(</w:t>
+      </w:r>
+      <w:proofErr w:type="gramEnd"/>
+      <w:r>
+        <w:t>5),</w:t>
+      </w:r>
+    </w:p>
+    <w:p>
+      <w:r>
+        <w:t xml:space="preserve">Count </w:t>
+      </w:r>
+      <w:proofErr w:type="gramStart"/>
+      <w:r>
+        <w:t>number(</w:t>
+      </w:r>
+      <w:proofErr w:type="gramEnd"/>
+      <w:r>
+        <w:t xml:space="preserve">5) not null, </w:t>
+      </w:r>
+    </w:p>
+    <w:p>
+      <w:r>
+        <w:t>Time DATE</w:t>
+      </w:r>
+    </w:p>
+    <w:p>
+      <w:r>
+        <w:t>);</w:t>
+      </w:r>
+    </w:p>
+    <w:p/>
+    <w:p>
+      <w:r>
+        <w:t>create sequence ORDERS_SEQ</w:t>
+      </w:r>
+    </w:p>
+    <w:p>
+      <w:r>
+        <w:t>start with 1 INCREMENT by 1;</w:t>
+      </w:r>
+    </w:p>
+    <w:p/>
+    <w:p>
+      <w:r>
+        <w:t>create table sale (</w:t>
+      </w:r>
+    </w:p>
+    <w:p>
+      <w:proofErr w:type="spellStart"/>
+      <w:r>
+        <w:t>saleDate</w:t>
+      </w:r>
+      <w:proofErr w:type="spellEnd"/>
+      <w:r>
+        <w:t xml:space="preserve"> date primary key,</w:t>
+      </w:r>
+    </w:p>
+    <w:p>
+      <w:proofErr w:type="spellStart"/>
+      <w:r>
+        <w:t>menuList</w:t>
+      </w:r>
+      <w:proofErr w:type="spellEnd"/>
+      <w:r>
+        <w:t xml:space="preserve"> varchar2(4000),</w:t>
+      </w:r>
+    </w:p>
+    <w:p>
+      <w:proofErr w:type="spellStart"/>
+      <w:r>
+        <w:t>totalSale</w:t>
+      </w:r>
+      <w:proofErr w:type="spellEnd"/>
+      <w:r>
+        <w:t xml:space="preserve"> number);</w:t>
+      </w:r>
+    </w:p>
+    <w:p/>
+    <w:p>
+      <w:r>
+        <w:t>create table menu (</w:t>
+      </w:r>
+    </w:p>
+    <w:p>
+      <w:proofErr w:type="spellStart"/>
+      <w:r>
+        <w:t>menuNo</w:t>
+      </w:r>
+      <w:proofErr w:type="spellEnd"/>
+      <w:r>
+        <w:t xml:space="preserve"> </w:t>
+      </w:r>
+      <w:proofErr w:type="gramStart"/>
+      <w:r>
+        <w:t>number(</w:t>
+      </w:r>
+      <w:proofErr w:type="gramEnd"/>
+      <w:r>
+        <w:t>5) primary key,</w:t>
+      </w:r>
+    </w:p>
+    <w:p>
+      <w:proofErr w:type="spellStart"/>
+      <w:r>
+        <w:t>mName</w:t>
+      </w:r>
+      <w:proofErr w:type="spellEnd"/>
+      <w:r>
+        <w:t xml:space="preserve"> varchar2(9),</w:t>
+      </w:r>
+    </w:p>
+    <w:p>
+      <w:proofErr w:type="spellStart"/>
+      <w:r>
+        <w:t>mPrice</w:t>
+      </w:r>
+      <w:proofErr w:type="spellEnd"/>
+      <w:r>
+        <w:t xml:space="preserve"> number not null,</w:t>
+      </w:r>
+    </w:p>
+    <w:p>
+      <w:proofErr w:type="spellStart"/>
+      <w:r>
+        <w:t>mOriginalPrice</w:t>
+      </w:r>
+      <w:proofErr w:type="spellEnd"/>
+      <w:r>
+        <w:t xml:space="preserve"> number not null);</w:t>
+      </w:r>
+    </w:p>
+    <w:p/>
+    <w:p>
+      <w:pPr>
+        <w:rPr>
+          <w:rFonts w:hint="eastAsia"/>
+        </w:rPr>
+      </w:pPr>
+    </w:p>
+    <w:p>
+      <w:r>
+        <w:t xml:space="preserve">create sequence </w:t>
+      </w:r>
+      <w:proofErr w:type="spellStart"/>
+      <w:r>
+        <w:t>menu_seq</w:t>
+      </w:r>
+      <w:proofErr w:type="spellEnd"/>
+    </w:p>
+    <w:p>
+      <w:r>
+        <w:t>start with 1 increment by 1;</w:t>
+      </w:r>
+    </w:p>
+    <w:p/>
+    <w:p>
+      <w:r>
+        <w:t>create table member (</w:t>
+      </w:r>
+    </w:p>
+    <w:p>
+      <w:proofErr w:type="spellStart"/>
+      <w:r>
+        <w:t>memberNo</w:t>
+      </w:r>
+      <w:proofErr w:type="spellEnd"/>
+      <w:r>
+        <w:t xml:space="preserve"> </w:t>
+      </w:r>
+      <w:proofErr w:type="gramStart"/>
+      <w:r>
+        <w:t>number(</w:t>
+      </w:r>
+      <w:proofErr w:type="gramEnd"/>
+      <w:r>
+        <w:t>5) unique,</w:t>
+      </w:r>
+    </w:p>
+    <w:p>
+      <w:proofErr w:type="spellStart"/>
+      <w:r>
+        <w:t>telNo</w:t>
+      </w:r>
+      <w:proofErr w:type="spellEnd"/>
+      <w:r>
+        <w:t xml:space="preserve"> </w:t>
+      </w:r>
+      <w:proofErr w:type="gramStart"/>
+      <w:r>
+        <w:t>number(</w:t>
+      </w:r>
+      <w:proofErr w:type="gramEnd"/>
+      <w:r>
+        <w:t>10) check (</w:t>
+      </w:r>
+      <w:proofErr w:type="spellStart"/>
+      <w:r>
+        <w:t>telNo</w:t>
+      </w:r>
+      <w:proofErr w:type="spellEnd"/>
+      <w:r>
+        <w:t xml:space="preserve"> &lt; 01199999999 and </w:t>
+      </w:r>
+      <w:proofErr w:type="spellStart"/>
+      <w:r>
+        <w:t>telno</w:t>
+      </w:r>
+      <w:proofErr w:type="spellEnd"/>
+      <w:r>
+        <w:t xml:space="preserve"> &gt; 0119999999) primary key,</w:t>
+      </w:r>
+    </w:p>
+    <w:p>
+      <w:proofErr w:type="spellStart"/>
+      <w:r>
+        <w:t>mName</w:t>
+      </w:r>
+      <w:proofErr w:type="spellEnd"/>
+      <w:r>
+        <w:t xml:space="preserve"> varchar2(10) not null,</w:t>
+      </w:r>
+    </w:p>
+    <w:p>
+      <w:proofErr w:type="spellStart"/>
+      <w:r>
+        <w:t>mBonus</w:t>
+      </w:r>
+      <w:proofErr w:type="spellEnd"/>
+      <w:r>
+        <w:t xml:space="preserve"> number default 0</w:t>
+      </w:r>
+    </w:p>
+    <w:p>
+      <w:r>
+        <w:t>);</w:t>
+      </w:r>
+    </w:p>
+    <w:p/>
+    <w:p>
+      <w:r>
+        <w:t xml:space="preserve">create sequence </w:t>
+      </w:r>
+      <w:proofErr w:type="spellStart"/>
+      <w:r>
+        <w:t>member_seq</w:t>
+      </w:r>
+      <w:proofErr w:type="spellEnd"/>
+    </w:p>
+    <w:p>
+      <w:r>
+        <w:t>start with 1 increment by 1;</w:t>
+      </w:r>
+    </w:p>
+    <w:p/>
+    <w:p>
+      <w:r>
+        <w:t xml:space="preserve">alter table orders add constraint </w:t>
+      </w:r>
+      <w:proofErr w:type="spellStart"/>
+      <w:r>
+        <w:t>orders_menuno_FK</w:t>
+      </w:r>
+      <w:proofErr w:type="spellEnd"/>
+      <w:r>
+        <w:t xml:space="preserve"> foreign key (</w:t>
+      </w:r>
+      <w:proofErr w:type="spellStart"/>
+      <w:r>
+        <w:t>menuNo</w:t>
+      </w:r>
+      <w:proofErr w:type="spellEnd"/>
+      <w:r>
+        <w:t>) REFERENCES menu(</w:t>
+      </w:r>
+      <w:proofErr w:type="spellStart"/>
+      <w:r>
+        <w:t>menuno</w:t>
+      </w:r>
+      <w:proofErr w:type="spellEnd"/>
+      <w:r>
+        <w:t>)  on delete cascade;</w:t>
+      </w:r>
     </w:p>
     <w:sectPr>
       <w:pgSz w:w="11906" w:h="16838"/>

--- a/porjectDB.docx
+++ b/porjectDB.docx
@@ -1,49 +1,35 @@
 
 <file path=word/document.xml><?xml version="1.0" encoding="utf-8"?>
-<w:document xmlns:wpc="http://schemas.microsoft.com/office/word/2010/wordprocessingCanvas" xmlns:cx="http://schemas.microsoft.com/office/drawing/2014/chartex" xmlns:cx1="http://schemas.microsoft.com/office/drawing/2015/9/8/chartex" xmlns:cx2="http://schemas.microsoft.com/office/drawing/2015/10/21/chartex" xmlns:cx3="http://schemas.microsoft.com/office/drawing/2016/5/9/chartex" xmlns:cx4="http://schemas.microsoft.com/office/drawing/2016/5/10/chartex" xmlns:cx5="http://schemas.microsoft.com/office/drawing/2016/5/11/chartex" xmlns:cx6="http://schemas.microsoft.com/office/drawing/2016/5/12/chartex" xmlns:cx7="http://schemas.microsoft.com/office/drawing/2016/5/13/chartex" xmlns:cx8="http://schemas.microsoft.com/office/drawing/2016/5/14/chartex" xmlns:mc="http://schemas.openxmlformats.org/markup-compatibility/2006" xmlns:aink="http://schemas.microsoft.com/office/drawing/2016/ink" xmlns:am3d="http://schemas.microsoft.com/office/drawing/2017/model3d" xmlns:o="urn:schemas-microsoft-com:office:office" xmlns:r="http://schemas.openxmlformats.org/officeDocument/2006/relationships" xmlns:m="http://schemas.openxmlformats.org/officeDocument/2006/math" xmlns:v="urn:schemas-microsoft-com:vml" xmlns:wp14="http://schemas.microsoft.com/office/word/2010/wordprocessingDrawing" xmlns:wp="http://schemas.openxmlformats.org/drawingml/2006/wordprocessingDrawing" xmlns:w10="urn:schemas-microsoft-com:office:word" xmlns:w="http://schemas.openxmlformats.org/wordprocessingml/2006/main" xmlns:w14="http://schemas.microsoft.com/office/word/2010/wordml" xmlns:w15="http://schemas.microsoft.com/office/word/2012/wordml" xmlns:w16cid="http://schemas.microsoft.com/office/word/2016/wordml/cid" xmlns:w16se="http://schemas.microsoft.com/office/word/2015/wordml/symex" xmlns:wpg="http://schemas.microsoft.com/office/word/2010/wordprocessingGroup" xmlns:wpi="http://schemas.microsoft.com/office/word/2010/wordprocessingInk" xmlns:wne="http://schemas.microsoft.com/office/word/2006/wordml" xmlns:wps="http://schemas.microsoft.com/office/word/2010/wordprocessingShape" mc:Ignorable="w14 w15 w16se w16cid wp14">
+<w:document xmlns:wpc="http://schemas.microsoft.com/office/word/2010/wordprocessingCanvas" xmlns:mo="http://schemas.microsoft.com/office/mac/office/2008/main" xmlns:mc="http://schemas.openxmlformats.org/markup-compatibility/2006" xmlns:mv="urn:schemas-microsoft-com:mac:vml" xmlns:o="urn:schemas-microsoft-com:office:office" xmlns:r="http://schemas.openxmlformats.org/officeDocument/2006/relationships" xmlns:m="http://schemas.openxmlformats.org/officeDocument/2006/math" xmlns:v="urn:schemas-microsoft-com:vml" xmlns:wp14="http://schemas.microsoft.com/office/word/2010/wordprocessingDrawing" xmlns:wp="http://schemas.openxmlformats.org/drawingml/2006/wordprocessingDrawing" xmlns:w10="urn:schemas-microsoft-com:office:word" xmlns:w="http://schemas.openxmlformats.org/wordprocessingml/2006/main" xmlns:w14="http://schemas.microsoft.com/office/word/2010/wordml" xmlns:w15="http://schemas.microsoft.com/office/word/2012/wordml" xmlns:wpg="http://schemas.microsoft.com/office/word/2010/wordprocessingGroup" xmlns:wpi="http://schemas.microsoft.com/office/word/2010/wordprocessingInk" xmlns:wne="http://schemas.microsoft.com/office/word/2006/wordml" xmlns:wps="http://schemas.microsoft.com/office/word/2010/wordprocessingShape" mc:Ignorable="w14 w15 wp14">
   <w:body>
     <w:p>
-      <w:proofErr w:type="spellStart"/>
-      <w:r>
-        <w:t>Sqlplus</w:t>
-      </w:r>
-      <w:proofErr w:type="spellEnd"/>
-      <w:r>
-        <w:t xml:space="preserve"> system/oracle</w:t>
-      </w:r>
-    </w:p>
-    <w:p>
-      <w:r>
-        <w:t xml:space="preserve">Create user </w:t>
-      </w:r>
-      <w:proofErr w:type="spellStart"/>
-      <w:r>
-        <w:t>cafemaster</w:t>
-      </w:r>
-      <w:proofErr w:type="spellEnd"/>
-      <w:r>
-        <w:t>/coffee</w:t>
-      </w:r>
-    </w:p>
-    <w:p>
-      <w:r>
-        <w:t xml:space="preserve">grant resource, connect to </w:t>
-      </w:r>
-      <w:proofErr w:type="spellStart"/>
-      <w:r>
-        <w:t>cafemaster</w:t>
-      </w:r>
-      <w:proofErr w:type="spellEnd"/>
-      <w:r>
-        <w:t xml:space="preserve">; </w:t>
-      </w:r>
-    </w:p>
-    <w:p>
-      <w:pPr>
+      <w:r>
+        <w:t>Sqlplus system/oracle</w:t>
+      </w:r>
+    </w:p>
+    <w:p>
+      <w:r>
+        <w:t>Create user cafemaster</w:t>
+      </w:r>
+      <w:r>
         <w:rPr>
           <w:rFonts w:hint="eastAsia"/>
         </w:rPr>
-      </w:pPr>
+        <w:t xml:space="preserve"> identified by </w:t>
+      </w:r>
+      <w:r>
+        <w:t>coffee</w:t>
+      </w:r>
+      <w:r>
+        <w:t>;</w:t>
+      </w:r>
+    </w:p>
+    <w:p>
+      <w:r>
+        <w:t xml:space="preserve">grant resource, connect to cafemaster; </w:t>
+      </w:r>
+    </w:p>
+    <w:p>
       <w:r>
         <w:rPr>
           <w:rFonts w:hint="eastAsia"/>
@@ -51,74 +37,29 @@
         <w:t>c</w:t>
       </w:r>
       <w:r>
-        <w:t xml:space="preserve">onn </w:t>
-      </w:r>
-      <w:proofErr w:type="spellStart"/>
-      <w:r>
-        <w:t>cafemaster</w:t>
-      </w:r>
-      <w:proofErr w:type="spellEnd"/>
-      <w:r>
-        <w:t>/coffee</w:t>
-      </w:r>
-    </w:p>
-    <w:p>
-      <w:r>
-        <w:t xml:space="preserve">create table </w:t>
-      </w:r>
-      <w:proofErr w:type="gramStart"/>
-      <w:r>
-        <w:t>ORDERs(</w:t>
-      </w:r>
-      <w:proofErr w:type="gramEnd"/>
-    </w:p>
-    <w:p>
-      <w:proofErr w:type="spellStart"/>
-      <w:r>
-        <w:t>OderNo</w:t>
-      </w:r>
-      <w:proofErr w:type="spellEnd"/>
-      <w:r>
-        <w:t xml:space="preserve"> </w:t>
-      </w:r>
-      <w:proofErr w:type="gramStart"/>
-      <w:r>
-        <w:t>number(</w:t>
-      </w:r>
-      <w:proofErr w:type="gramEnd"/>
-      <w:r>
-        <w:t>5) primary key,</w:t>
-      </w:r>
-    </w:p>
-    <w:p>
-      <w:proofErr w:type="spellStart"/>
-      <w:r>
-        <w:t>MenuNo</w:t>
-      </w:r>
-      <w:proofErr w:type="spellEnd"/>
-      <w:r>
-        <w:t xml:space="preserve"> </w:t>
-      </w:r>
-      <w:proofErr w:type="gramStart"/>
-      <w:r>
-        <w:t>number(</w:t>
-      </w:r>
-      <w:proofErr w:type="gramEnd"/>
-      <w:r>
-        <w:t>5),</w:t>
-      </w:r>
-    </w:p>
-    <w:p>
-      <w:r>
-        <w:t xml:space="preserve">Count </w:t>
-      </w:r>
-      <w:proofErr w:type="gramStart"/>
-      <w:r>
-        <w:t>number(</w:t>
-      </w:r>
-      <w:proofErr w:type="gramEnd"/>
-      <w:r>
-        <w:t xml:space="preserve">5) not null, </w:t>
+        <w:t>onn cafemaster/coffee</w:t>
+      </w:r>
+    </w:p>
+    <w:p>
+      <w:r>
+        <w:t>create table ORDERs(</w:t>
+      </w:r>
+      <w:bookmarkStart w:id="0" w:name="_GoBack"/>
+      <w:bookmarkEnd w:id="0"/>
+    </w:p>
+    <w:p>
+      <w:r>
+        <w:t>OderNo number(5) primary key,</w:t>
+      </w:r>
+    </w:p>
+    <w:p>
+      <w:r>
+        <w:t>MenuNo number(5),</w:t>
+      </w:r>
+    </w:p>
+    <w:p>
+      <w:r>
+        <w:t xml:space="preserve">Count number(5) not null, </w:t>
       </w:r>
     </w:p>
     <w:p>
@@ -149,33 +90,18 @@
       </w:r>
     </w:p>
     <w:p>
-      <w:proofErr w:type="spellStart"/>
-      <w:r>
-        <w:t>saleDate</w:t>
-      </w:r>
-      <w:proofErr w:type="spellEnd"/>
-      <w:r>
-        <w:t xml:space="preserve"> date primary key,</w:t>
-      </w:r>
-    </w:p>
-    <w:p>
-      <w:proofErr w:type="spellStart"/>
-      <w:r>
-        <w:t>menuList</w:t>
-      </w:r>
-      <w:proofErr w:type="spellEnd"/>
-      <w:r>
-        <w:t xml:space="preserve"> varchar2(4000),</w:t>
-      </w:r>
-    </w:p>
-    <w:p>
-      <w:proofErr w:type="spellStart"/>
-      <w:r>
-        <w:t>totalSale</w:t>
-      </w:r>
-      <w:proofErr w:type="spellEnd"/>
-      <w:r>
-        <w:t xml:space="preserve"> number);</w:t>
+      <w:r>
+        <w:t>saleDate date primary key,</w:t>
+      </w:r>
+    </w:p>
+    <w:p>
+      <w:r>
+        <w:t>menuList varchar2(4000),</w:t>
+      </w:r>
+    </w:p>
+    <w:p>
+      <w:r>
+        <w:t>totalSale number);</w:t>
       </w:r>
     </w:p>
     <w:p/>
@@ -185,63 +111,30 @@
       </w:r>
     </w:p>
     <w:p>
-      <w:proofErr w:type="spellStart"/>
-      <w:r>
-        <w:t>menuNo</w:t>
-      </w:r>
-      <w:proofErr w:type="spellEnd"/>
-      <w:r>
-        <w:t xml:space="preserve"> </w:t>
-      </w:r>
-      <w:proofErr w:type="gramStart"/>
-      <w:r>
-        <w:t>number(</w:t>
-      </w:r>
-      <w:proofErr w:type="gramEnd"/>
-      <w:r>
-        <w:t>5) primary key,</w:t>
-      </w:r>
-    </w:p>
-    <w:p>
-      <w:proofErr w:type="spellStart"/>
-      <w:r>
-        <w:t>mName</w:t>
-      </w:r>
-      <w:proofErr w:type="spellEnd"/>
-      <w:r>
-        <w:t xml:space="preserve"> varchar2(9),</w:t>
-      </w:r>
-    </w:p>
-    <w:p>
-      <w:proofErr w:type="spellStart"/>
-      <w:r>
-        <w:t>mPrice</w:t>
-      </w:r>
-      <w:proofErr w:type="spellEnd"/>
-      <w:r>
-        <w:t xml:space="preserve"> number not null,</w:t>
-      </w:r>
-    </w:p>
-    <w:p>
-      <w:proofErr w:type="spellStart"/>
-      <w:r>
-        <w:t>mOriginalPrice</w:t>
-      </w:r>
-      <w:proofErr w:type="spellEnd"/>
-      <w:r>
-        <w:t xml:space="preserve"> number not null);</w:t>
+      <w:r>
+        <w:t>menuNo number(5) primary key,</w:t>
+      </w:r>
+    </w:p>
+    <w:p>
+      <w:r>
+        <w:t>mName varchar2(9),</w:t>
+      </w:r>
+    </w:p>
+    <w:p>
+      <w:r>
+        <w:t>mPrice number not null,</w:t>
+      </w:r>
+    </w:p>
+    <w:p>
+      <w:r>
+        <w:t>mOriginalPrice number not null);</w:t>
       </w:r>
     </w:p>
     <w:p/>
     <w:p>
       <w:r>
-        <w:t xml:space="preserve">create sequence </w:t>
-      </w:r>
-      <w:proofErr w:type="spellStart"/>
-      <w:r>
-        <w:t>menu_seq</w:t>
-      </w:r>
-      <w:proofErr w:type="spellEnd"/>
+        <w:t>create sequence menu_seq</w:t>
+      </w:r>
     </w:p>
     <w:p>
       <w:r>
@@ -256,75 +149,23 @@
       </w:r>
     </w:p>
     <w:p>
-      <w:proofErr w:type="spellStart"/>
-      <w:r>
-        <w:t>memberNo</w:t>
-      </w:r>
-      <w:proofErr w:type="spellEnd"/>
-      <w:r>
-        <w:t xml:space="preserve"> </w:t>
-      </w:r>
-      <w:proofErr w:type="gramStart"/>
-      <w:r>
-        <w:t>number(</w:t>
-      </w:r>
-      <w:proofErr w:type="gramEnd"/>
-      <w:r>
-        <w:t>5) unique,</w:t>
-      </w:r>
-    </w:p>
-    <w:p>
-      <w:proofErr w:type="spellStart"/>
-      <w:r>
-        <w:t>telNo</w:t>
-      </w:r>
-      <w:proofErr w:type="spellEnd"/>
-      <w:r>
-        <w:t xml:space="preserve"> </w:t>
-      </w:r>
-      <w:proofErr w:type="gramStart"/>
-      <w:r>
-        <w:t>number(</w:t>
-      </w:r>
-      <w:proofErr w:type="gramEnd"/>
-      <w:r>
-        <w:t>10) check (</w:t>
-      </w:r>
-      <w:proofErr w:type="spellStart"/>
-      <w:r>
-        <w:t>telNo</w:t>
-      </w:r>
-      <w:proofErr w:type="spellEnd"/>
-      <w:r>
-        <w:t xml:space="preserve"> &lt; 01199999999 and </w:t>
-      </w:r>
-      <w:proofErr w:type="spellStart"/>
-      <w:r>
-        <w:t>telno</w:t>
-      </w:r>
-      <w:proofErr w:type="spellEnd"/>
-      <w:r>
-        <w:t xml:space="preserve"> &gt; 0119999999) primary key,</w:t>
-      </w:r>
-    </w:p>
-    <w:p>
-      <w:proofErr w:type="spellStart"/>
-      <w:r>
-        <w:t>mName</w:t>
-      </w:r>
-      <w:proofErr w:type="spellEnd"/>
-      <w:r>
-        <w:t xml:space="preserve"> varchar2(10) not null,</w:t>
-      </w:r>
-    </w:p>
-    <w:p>
-      <w:proofErr w:type="spellStart"/>
-      <w:r>
-        <w:t>mBonus</w:t>
-      </w:r>
-      <w:proofErr w:type="spellEnd"/>
-      <w:r>
-        <w:t xml:space="preserve"> number default 0</w:t>
+      <w:r>
+        <w:t>memberNo number(5) unique,</w:t>
+      </w:r>
+    </w:p>
+    <w:p>
+      <w:r>
+        <w:t>telNo number(10) check (telNo &lt; 01199999999 and telno &gt; 0119999999) primary key,</w:t>
+      </w:r>
+    </w:p>
+    <w:p>
+      <w:r>
+        <w:t>mName varchar2(10) not null,</w:t>
+      </w:r>
+    </w:p>
+    <w:p>
+      <w:r>
+        <w:t>mBonus number default 0</w:t>
       </w:r>
     </w:p>
     <w:p>
@@ -335,13 +176,8 @@
     <w:p/>
     <w:p>
       <w:r>
-        <w:t xml:space="preserve">create sequence </w:t>
-      </w:r>
-      <w:proofErr w:type="spellStart"/>
-      <w:r>
-        <w:t>member_seq</w:t>
-      </w:r>
-      <w:proofErr w:type="spellEnd"/>
+        <w:t>create sequence member_seq</w:t>
+      </w:r>
     </w:p>
     <w:p>
       <w:r>
@@ -350,40 +186,9 @@
     </w:p>
     <w:p/>
     <w:p>
-      <w:pPr>
-        <w:rPr>
-          <w:rFonts w:hint="eastAsia"/>
-        </w:rPr>
-      </w:pPr>
-      <w:r>
-        <w:t xml:space="preserve">alter table orders add constraint </w:t>
-      </w:r>
-      <w:proofErr w:type="spellStart"/>
-      <w:r>
-        <w:t>orders_menuno_FK</w:t>
-      </w:r>
-      <w:proofErr w:type="spellEnd"/>
-      <w:r>
-        <w:t xml:space="preserve"> foreign key (</w:t>
-      </w:r>
-      <w:proofErr w:type="spellStart"/>
-      <w:r>
-        <w:t>menuNo</w:t>
-      </w:r>
-      <w:proofErr w:type="spellEnd"/>
-      <w:r>
-        <w:t>) REFERENCES menu(</w:t>
-      </w:r>
-      <w:proofErr w:type="spellStart"/>
-      <w:r>
-        <w:t>menuno</w:t>
-      </w:r>
-      <w:proofErr w:type="spellEnd"/>
-      <w:r>
-        <w:t>)  on delete cascade;</w:t>
-      </w:r>
-      <w:bookmarkStart w:id="0" w:name="_GoBack"/>
-      <w:bookmarkEnd w:id="0"/>
+      <w:r>
+        <w:t>alter table orders add constraint orders_menuno_FK foreign key (menuNo) REFERENCES menu(menuno)  on delete cascade;</w:t>
+      </w:r>
     </w:p>
     <w:sectPr>
       <w:pgSz w:w="11906" w:h="16838"/>
@@ -396,7 +201,7 @@
 </file>
 
 <file path=word/styles.xml><?xml version="1.0" encoding="utf-8"?>
-<w:styles xmlns:mc="http://schemas.openxmlformats.org/markup-compatibility/2006" xmlns:r="http://schemas.openxmlformats.org/officeDocument/2006/relationships" xmlns:w="http://schemas.openxmlformats.org/wordprocessingml/2006/main" xmlns:w14="http://schemas.microsoft.com/office/word/2010/wordml" xmlns:w15="http://schemas.microsoft.com/office/word/2012/wordml" xmlns:w16cid="http://schemas.microsoft.com/office/word/2016/wordml/cid" xmlns:w16se="http://schemas.microsoft.com/office/word/2015/wordml/symex" mc:Ignorable="w14 w15 w16se w16cid">
+<w:styles xmlns:mc="http://schemas.openxmlformats.org/markup-compatibility/2006" xmlns:r="http://schemas.openxmlformats.org/officeDocument/2006/relationships" xmlns:w="http://schemas.openxmlformats.org/wordprocessingml/2006/main" xmlns:w14="http://schemas.microsoft.com/office/word/2010/wordml" xmlns:w15="http://schemas.microsoft.com/office/word/2012/wordml" mc:Ignorable="w14 w15">
   <w:docDefaults>
     <w:rPrDefault>
       <w:rPr>
@@ -413,7 +218,7 @@
       </w:pPr>
     </w:pPrDefault>
   </w:docDefaults>
-  <w:latentStyles w:defLockedState="0" w:defUIPriority="99" w:defSemiHidden="0" w:defUnhideWhenUsed="0" w:defQFormat="0" w:count="375">
+  <w:latentStyles w:defLockedState="0" w:defUIPriority="99" w:defSemiHidden="0" w:defUnhideWhenUsed="0" w:defQFormat="0" w:count="382">
     <w:lsdException w:name="Normal" w:uiPriority="0" w:qFormat="1"/>
     <w:lsdException w:name="heading 1" w:uiPriority="9" w:qFormat="1"/>
     <w:lsdException w:name="heading 2" w:semiHidden="1" w:uiPriority="9" w:unhideWhenUsed="1" w:qFormat="1"/>
@@ -787,10 +592,8 @@
     <w:lsdException w:name="List Table 7 Colorful Accent 6" w:uiPriority="52"/>
     <w:lsdException w:name="Mention" w:semiHidden="1" w:unhideWhenUsed="1"/>
     <w:lsdException w:name="Smart Hyperlink" w:semiHidden="1" w:unhideWhenUsed="1"/>
-    <w:lsdException w:name="Hashtag" w:semiHidden="1" w:unhideWhenUsed="1"/>
-    <w:lsdException w:name="Unresolved Mention" w:semiHidden="1" w:unhideWhenUsed="1"/>
   </w:latentStyles>
-  <w:style w:type="paragraph" w:default="1" w:styleId="a">
+  <w:style w:type="paragraph" w:default="1" w:styleId="Normal">
     <w:name w:val="Normal"/>
     <w:qFormat/>
     <w:pPr>
@@ -800,13 +603,13 @@
       <w:autoSpaceDN w:val="0"/>
     </w:pPr>
   </w:style>
-  <w:style w:type="character" w:default="1" w:styleId="a0">
+  <w:style w:type="character" w:default="1" w:styleId="DefaultParagraphFont">
     <w:name w:val="Default Paragraph Font"/>
     <w:uiPriority w:val="1"/>
     <w:semiHidden/>
     <w:unhideWhenUsed/>
   </w:style>
-  <w:style w:type="table" w:default="1" w:styleId="a1">
+  <w:style w:type="table" w:default="1" w:styleId="TableNormal">
     <w:name w:val="Normal Table"/>
     <w:uiPriority w:val="99"/>
     <w:semiHidden/>
@@ -821,7 +624,7 @@
       </w:tblCellMar>
     </w:tblPr>
   </w:style>
-  <w:style w:type="numbering" w:default="1" w:styleId="a2">
+  <w:style w:type="numbering" w:default="1" w:styleId="NoList">
     <w:name w:val="No List"/>
     <w:uiPriority w:val="99"/>
     <w:semiHidden/>
